--- a/MDX/Sum Unique Counts.docx
+++ b/MDX/Sum Unique Counts.docx
@@ -237,9 +237,26 @@
         </w:drawing>
       </w:r>
     </w:p>
-    <w:p>
+    <w:p/>
+    <w:p>
+      <w:r>
+        <w:t>Create a new measure based on the measure in the DSV. Ensure the data type is correct</w:t>
+      </w:r>
+      <w:r>
+        <w:t xml:space="preserve"> and the measure is </w:t>
+      </w:r>
+      <w:r>
+        <w:rPr>
+          <w:b/>
+          <w:u w:val="single"/>
+        </w:rPr>
+        <w:t>NOT VISIBLE</w:t>
+      </w:r>
       <w:bookmarkStart w:id="0" w:name="_GoBack"/>
       <w:bookmarkEnd w:id="0"/>
+      <w:r>
+        <w:t>.</w:t>
+      </w:r>
     </w:p>
     <w:p>
       <w:r>
@@ -248,10 +265,10 @@
         </w:rPr>
         <w:lastRenderedPageBreak/>
         <w:drawing>
-          <wp:inline distT="0" distB="0" distL="0" distR="0" wp14:anchorId="0FF5D113" wp14:editId="646288A9">
-            <wp:extent cx="3371850" cy="2695575"/>
-            <wp:effectExtent l="0" t="0" r="0" b="9525"/>
-            <wp:docPr id="3" name="Picture 3"/>
+          <wp:inline distT="0" distB="0" distL="0" distR="0" wp14:anchorId="74D91398" wp14:editId="46D1AF05">
+            <wp:extent cx="3629025" cy="2943225"/>
+            <wp:effectExtent l="0" t="0" r="9525" b="9525"/>
+            <wp:docPr id="8" name="Picture 8"/>
             <wp:cNvGraphicFramePr>
               <a:graphicFrameLocks xmlns:a="http://schemas.openxmlformats.org/drawingml/2006/main" noChangeAspect="1"/>
             </wp:cNvGraphicFramePr>
@@ -271,6 +288,97 @@
                   <pic:spPr>
                     <a:xfrm>
                       <a:off x="0" y="0"/>
+                      <a:ext cx="3629025" cy="2943225"/>
+                    </a:xfrm>
+                    <a:prstGeom prst="rect">
+                      <a:avLst/>
+                    </a:prstGeom>
+                  </pic:spPr>
+                </pic:pic>
+              </a:graphicData>
+            </a:graphic>
+          </wp:inline>
+        </w:drawing>
+      </w:r>
+    </w:p>
+    <w:p/>
+    <w:p>
+      <w:r>
+        <w:rPr>
+          <w:noProof/>
+        </w:rPr>
+        <w:drawing>
+          <wp:inline distT="0" distB="0" distL="0" distR="0" wp14:anchorId="4153CB31" wp14:editId="46A6F06A">
+            <wp:extent cx="4981575" cy="4352925"/>
+            <wp:effectExtent l="0" t="0" r="9525" b="9525"/>
+            <wp:docPr id="7" name="Picture 7"/>
+            <wp:cNvGraphicFramePr>
+              <a:graphicFrameLocks xmlns:a="http://schemas.openxmlformats.org/drawingml/2006/main" noChangeAspect="1"/>
+            </wp:cNvGraphicFramePr>
+            <a:graphic xmlns:a="http://schemas.openxmlformats.org/drawingml/2006/main">
+              <a:graphicData uri="http://schemas.openxmlformats.org/drawingml/2006/picture">
+                <pic:pic xmlns:pic="http://schemas.openxmlformats.org/drawingml/2006/picture">
+                  <pic:nvPicPr>
+                    <pic:cNvPr id="1" name=""/>
+                    <pic:cNvPicPr/>
+                  </pic:nvPicPr>
+                  <pic:blipFill>
+                    <a:blip r:embed="rId10"/>
+                    <a:stretch>
+                      <a:fillRect/>
+                    </a:stretch>
+                  </pic:blipFill>
+                  <pic:spPr>
+                    <a:xfrm>
+                      <a:off x="0" y="0"/>
+                      <a:ext cx="4981575" cy="4352925"/>
+                    </a:xfrm>
+                    <a:prstGeom prst="rect">
+                      <a:avLst/>
+                    </a:prstGeom>
+                  </pic:spPr>
+                </pic:pic>
+              </a:graphicData>
+            </a:graphic>
+          </wp:inline>
+        </w:drawing>
+      </w:r>
+    </w:p>
+    <w:p/>
+    <w:p/>
+    <w:p/>
+    <w:p/>
+    <w:p/>
+    <w:p/>
+    <w:p>
+      <w:r>
+        <w:rPr>
+          <w:noProof/>
+        </w:rPr>
+        <w:drawing>
+          <wp:inline distT="0" distB="0" distL="0" distR="0" wp14:anchorId="0FF5D113" wp14:editId="646288A9">
+            <wp:extent cx="3371850" cy="2695575"/>
+            <wp:effectExtent l="0" t="0" r="0" b="9525"/>
+            <wp:docPr id="3" name="Picture 3"/>
+            <wp:cNvGraphicFramePr>
+              <a:graphicFrameLocks xmlns:a="http://schemas.openxmlformats.org/drawingml/2006/main" noChangeAspect="1"/>
+            </wp:cNvGraphicFramePr>
+            <a:graphic xmlns:a="http://schemas.openxmlformats.org/drawingml/2006/main">
+              <a:graphicData uri="http://schemas.openxmlformats.org/drawingml/2006/picture">
+                <pic:pic xmlns:pic="http://schemas.openxmlformats.org/drawingml/2006/picture">
+                  <pic:nvPicPr>
+                    <pic:cNvPr id="1" name=""/>
+                    <pic:cNvPicPr/>
+                  </pic:nvPicPr>
+                  <pic:blipFill>
+                    <a:blip r:embed="rId11"/>
+                    <a:stretch>
+                      <a:fillRect/>
+                    </a:stretch>
+                  </pic:blipFill>
+                  <pic:spPr>
+                    <a:xfrm>
+                      <a:off x="0" y="0"/>
                       <a:ext cx="3371850" cy="2695575"/>
                     </a:xfrm>
                     <a:prstGeom prst="rect">
@@ -290,6 +398,7 @@
         <w:rPr>
           <w:noProof/>
         </w:rPr>
+        <w:lastRenderedPageBreak/>
         <w:drawing>
           <wp:inline distT="0" distB="0" distL="0" distR="0" wp14:anchorId="222F489E" wp14:editId="0B01A99F">
             <wp:extent cx="4981575" cy="4352925"/>

--- a/MDX/Sum Unique Counts.docx
+++ b/MDX/Sum Unique Counts.docx
@@ -25,7 +25,31 @@
           <w:rPr>
             <w:rStyle w:val="Hyperlink"/>
           </w:rPr>
-          <w:t>http://vnu10.blogspot.com/2011/01/mdx-grand-total-sub-total.html</w:t>
+          <w:t>http://vnu10.blogspot.com/2011/01/mdx-grand-total-sub-t</w:t>
+        </w:r>
+        <w:r>
+          <w:rPr>
+            <w:rStyle w:val="Hyperlink"/>
+          </w:rPr>
+          <w:t>o</w:t>
+        </w:r>
+        <w:r>
+          <w:rPr>
+            <w:rStyle w:val="Hyperlink"/>
+          </w:rPr>
+          <w:t>t</w:t>
+        </w:r>
+        <w:r>
+          <w:rPr>
+            <w:rStyle w:val="Hyperlink"/>
+          </w:rPr>
+          <w:t>a</w:t>
+        </w:r>
+        <w:r>
+          <w:rPr>
+            <w:rStyle w:val="Hyperlink"/>
+          </w:rPr>
+          <w:t>l.html</w:t>
         </w:r>
       </w:hyperlink>
     </w:p>
@@ -35,7 +59,43 @@
           <w:rPr>
             <w:rStyle w:val="Hyperlink"/>
           </w:rPr>
-          <w:t>https://blog.crossjoin.co.uk/2013/05/29/aggregating-the-result-of-an-mdx-calculation-using-scoped-assignments/</w:t>
+          <w:t>https://blog.crossjoin.co.uk/2013/</w:t>
+        </w:r>
+        <w:r>
+          <w:rPr>
+            <w:rStyle w:val="Hyperlink"/>
+          </w:rPr>
+          <w:t>0</w:t>
+        </w:r>
+        <w:r>
+          <w:rPr>
+            <w:rStyle w:val="Hyperlink"/>
+          </w:rPr>
+          <w:t>5/29/aggregating-th</w:t>
+        </w:r>
+        <w:r>
+          <w:rPr>
+            <w:rStyle w:val="Hyperlink"/>
+          </w:rPr>
+          <w:t>e</w:t>
+        </w:r>
+        <w:r>
+          <w:rPr>
+            <w:rStyle w:val="Hyperlink"/>
+          </w:rPr>
+          <w:t>-result-of</w:t>
+        </w:r>
+        <w:r>
+          <w:rPr>
+            <w:rStyle w:val="Hyperlink"/>
+          </w:rPr>
+          <w:t>-</w:t>
+        </w:r>
+        <w:r>
+          <w:rPr>
+            <w:rStyle w:val="Hyperlink"/>
+          </w:rPr>
+          <w:t>an-mdx-calculation-using-scoped-assignments/</w:t>
         </w:r>
       </w:hyperlink>
     </w:p>
@@ -252,8 +312,6 @@
         </w:rPr>
         <w:t>NOT VISIBLE</w:t>
       </w:r>
-      <w:bookmarkStart w:id="0" w:name="_GoBack"/>
-      <w:bookmarkEnd w:id="0"/>
       <w:r>
         <w:t>.</w:t>
       </w:r>
@@ -265,10 +323,10 @@
         </w:rPr>
         <w:lastRenderedPageBreak/>
         <w:drawing>
-          <wp:inline distT="0" distB="0" distL="0" distR="0" wp14:anchorId="74D91398" wp14:editId="46D1AF05">
-            <wp:extent cx="3629025" cy="2943225"/>
+          <wp:inline distT="0" distB="0" distL="0" distR="0" wp14:anchorId="32CE008B" wp14:editId="23F7AAF7">
+            <wp:extent cx="3457575" cy="2238375"/>
             <wp:effectExtent l="0" t="0" r="9525" b="9525"/>
-            <wp:docPr id="8" name="Picture 8"/>
+            <wp:docPr id="9" name="Picture 9"/>
             <wp:cNvGraphicFramePr>
               <a:graphicFrameLocks xmlns:a="http://schemas.openxmlformats.org/drawingml/2006/main" noChangeAspect="1"/>
             </wp:cNvGraphicFramePr>
@@ -288,7 +346,7 @@
                   <pic:spPr>
                     <a:xfrm>
                       <a:off x="0" y="0"/>
-                      <a:ext cx="3629025" cy="2943225"/>
+                      <a:ext cx="3457575" cy="2238375"/>
                     </a:xfrm>
                     <a:prstGeom prst="rect">
                       <a:avLst/>
@@ -308,10 +366,10 @@
           <w:noProof/>
         </w:rPr>
         <w:drawing>
-          <wp:inline distT="0" distB="0" distL="0" distR="0" wp14:anchorId="4153CB31" wp14:editId="46A6F06A">
-            <wp:extent cx="4981575" cy="4352925"/>
-            <wp:effectExtent l="0" t="0" r="9525" b="9525"/>
-            <wp:docPr id="7" name="Picture 7"/>
+          <wp:inline distT="0" distB="0" distL="0" distR="0" wp14:anchorId="25BE5A0E" wp14:editId="7CB073C9">
+            <wp:extent cx="5943600" cy="3762375"/>
+            <wp:effectExtent l="0" t="0" r="0" b="9525"/>
+            <wp:docPr id="10" name="Picture 10"/>
             <wp:cNvGraphicFramePr>
               <a:graphicFrameLocks xmlns:a="http://schemas.openxmlformats.org/drawingml/2006/main" noChangeAspect="1"/>
             </wp:cNvGraphicFramePr>
@@ -331,7 +389,7 @@
                   <pic:spPr>
                     <a:xfrm>
                       <a:off x="0" y="0"/>
-                      <a:ext cx="4981575" cy="4352925"/>
+                      <a:ext cx="5943600" cy="3762375"/>
                     </a:xfrm>
                     <a:prstGeom prst="rect">
                       <a:avLst/>
@@ -350,94 +408,918 @@
     <w:p/>
     <w:p/>
     <w:p/>
-    <w:p>
-      <w:r>
-        <w:rPr>
-          <w:noProof/>
-        </w:rPr>
-        <w:drawing>
-          <wp:inline distT="0" distB="0" distL="0" distR="0" wp14:anchorId="0FF5D113" wp14:editId="646288A9">
-            <wp:extent cx="3371850" cy="2695575"/>
-            <wp:effectExtent l="0" t="0" r="0" b="9525"/>
-            <wp:docPr id="3" name="Picture 3"/>
-            <wp:cNvGraphicFramePr>
-              <a:graphicFrameLocks xmlns:a="http://schemas.openxmlformats.org/drawingml/2006/main" noChangeAspect="1"/>
-            </wp:cNvGraphicFramePr>
-            <a:graphic xmlns:a="http://schemas.openxmlformats.org/drawingml/2006/main">
-              <a:graphicData uri="http://schemas.openxmlformats.org/drawingml/2006/picture">
-                <pic:pic xmlns:pic="http://schemas.openxmlformats.org/drawingml/2006/picture">
-                  <pic:nvPicPr>
-                    <pic:cNvPr id="1" name=""/>
-                    <pic:cNvPicPr/>
-                  </pic:nvPicPr>
-                  <pic:blipFill>
-                    <a:blip r:embed="rId11"/>
-                    <a:stretch>
-                      <a:fillRect/>
-                    </a:stretch>
-                  </pic:blipFill>
-                  <pic:spPr>
-                    <a:xfrm>
-                      <a:off x="0" y="0"/>
-                      <a:ext cx="3371850" cy="2695575"/>
-                    </a:xfrm>
-                    <a:prstGeom prst="rect">
-                      <a:avLst/>
-                    </a:prstGeom>
-                  </pic:spPr>
-                </pic:pic>
-              </a:graphicData>
-            </a:graphic>
-          </wp:inline>
-        </w:drawing>
-      </w:r>
-    </w:p>
-    <w:p/>
-    <w:p>
-      <w:r>
-        <w:rPr>
-          <w:noProof/>
-        </w:rPr>
-        <w:lastRenderedPageBreak/>
-        <w:drawing>
-          <wp:inline distT="0" distB="0" distL="0" distR="0" wp14:anchorId="222F489E" wp14:editId="0B01A99F">
-            <wp:extent cx="4981575" cy="4352925"/>
-            <wp:effectExtent l="0" t="0" r="9525" b="9525"/>
-            <wp:docPr id="5" name="Picture 5"/>
-            <wp:cNvGraphicFramePr>
-              <a:graphicFrameLocks xmlns:a="http://schemas.openxmlformats.org/drawingml/2006/main" noChangeAspect="1"/>
-            </wp:cNvGraphicFramePr>
-            <a:graphic xmlns:a="http://schemas.openxmlformats.org/drawingml/2006/main">
-              <a:graphicData uri="http://schemas.openxmlformats.org/drawingml/2006/picture">
-                <pic:pic xmlns:pic="http://schemas.openxmlformats.org/drawingml/2006/picture">
-                  <pic:nvPicPr>
-                    <pic:cNvPr id="1" name=""/>
-                    <pic:cNvPicPr/>
-                  </pic:nvPicPr>
-                  <pic:blipFill>
-                    <a:blip r:embed="rId10"/>
-                    <a:stretch>
-                      <a:fillRect/>
-                    </a:stretch>
-                  </pic:blipFill>
-                  <pic:spPr>
-                    <a:xfrm>
-                      <a:off x="0" y="0"/>
-                      <a:ext cx="4981575" cy="4352925"/>
-                    </a:xfrm>
-                    <a:prstGeom prst="rect">
-                      <a:avLst/>
-                    </a:prstGeom>
-                  </pic:spPr>
-                </pic:pic>
-              </a:graphicData>
-            </a:graphic>
-          </wp:inline>
-        </w:drawing>
-      </w:r>
-    </w:p>
     <w:p/>
     <w:p/>
+    <w:p/>
+    <w:p/>
+    <w:p>
+      <w:pPr>
+        <w:pStyle w:val="Heading1"/>
+      </w:pPr>
+      <w:r>
+        <w:t>Step 3</w:t>
+      </w:r>
+    </w:p>
+    <w:p>
+      <w:r>
+        <w:t xml:space="preserve">Execute the stored procedure </w:t>
+      </w:r>
+      <w:r>
+        <w:t>[</w:t>
+      </w:r>
+      <w:proofErr w:type="spellStart"/>
+      <w:r>
+        <w:t>dbo</w:t>
+      </w:r>
+      <w:proofErr w:type="spellEnd"/>
+      <w:proofErr w:type="gramStart"/>
+      <w:r>
+        <w:t>].[</w:t>
+      </w:r>
+      <w:proofErr w:type="spellStart"/>
+      <w:proofErr w:type="gramEnd"/>
+      <w:r>
+        <w:t>usp_MeasureGenerator_UniqueCountRowTotal_UsingScope</w:t>
+      </w:r>
+      <w:proofErr w:type="spellEnd"/>
+      <w:r>
+        <w:t xml:space="preserve">] </w:t>
+      </w:r>
+      <w:r>
+        <w:t>to generate the scope statements.</w:t>
+      </w:r>
+    </w:p>
+    <w:p>
+      <w:pPr>
+        <w:autoSpaceDE w:val="0"/>
+        <w:autoSpaceDN w:val="0"/>
+        <w:adjustRightInd w:val="0"/>
+        <w:spacing w:after="0" w:line="240" w:lineRule="auto"/>
+      </w:pPr>
+      <w:r>
+        <w:t xml:space="preserve">NOTE: </w:t>
+      </w:r>
+      <w:r>
+        <w:t xml:space="preserve">The stored procedure needs a standardized naming convention. Without a standardized naming convention the stored procedure will not be able to determine a relationship </w:t>
+      </w:r>
+      <w:r>
+        <w:t>between</w:t>
+      </w:r>
+      <w:r>
+        <w:rPr>
+          <w:i/>
+        </w:rPr>
+        <w:t xml:space="preserve"> </w:t>
+      </w:r>
+      <w:r>
+        <w:rPr>
+          <w:rFonts w:ascii="Consolas" w:hAnsi="Consolas" w:cs="Consolas"/>
+          <w:i/>
+          <w:color w:val="000000"/>
+          <w:sz w:val="19"/>
+          <w:szCs w:val="19"/>
+          <w:highlight w:val="white"/>
+        </w:rPr>
+        <w:t>[Measures</w:t>
+      </w:r>
+      <w:proofErr w:type="gramStart"/>
+      <w:r>
+        <w:rPr>
+          <w:rFonts w:ascii="Consolas" w:hAnsi="Consolas" w:cs="Consolas"/>
+          <w:i/>
+          <w:color w:val="000000"/>
+          <w:sz w:val="19"/>
+          <w:szCs w:val="19"/>
+          <w:highlight w:val="white"/>
+        </w:rPr>
+        <w:t>].[</w:t>
+      </w:r>
+      <w:proofErr w:type="gramEnd"/>
+      <w:r>
+        <w:rPr>
+          <w:rFonts w:ascii="Consolas" w:hAnsi="Consolas" w:cs="Consolas"/>
+          <w:i/>
+          <w:color w:val="000000"/>
+          <w:sz w:val="19"/>
+          <w:szCs w:val="19"/>
+          <w:highlight w:val="white"/>
+        </w:rPr>
+        <w:t>Diagnosis - Encounter - Unique Count</w:t>
+      </w:r>
+      <w:r>
+        <w:rPr>
+          <w:rFonts w:ascii="Consolas" w:hAnsi="Consolas" w:cs="Consolas"/>
+          <w:i/>
+          <w:color w:val="000000"/>
+          <w:sz w:val="19"/>
+          <w:szCs w:val="19"/>
+          <w:highlight w:val="white"/>
+        </w:rPr>
+        <w:t>]</w:t>
+      </w:r>
+      <w:r>
+        <w:rPr>
+          <w:rFonts w:ascii="Consolas" w:hAnsi="Consolas" w:cs="Consolas"/>
+          <w:color w:val="000000"/>
+          <w:sz w:val="19"/>
+          <w:szCs w:val="19"/>
+          <w:highlight w:val="white"/>
+        </w:rPr>
+        <w:t xml:space="preserve"> and </w:t>
+      </w:r>
+      <w:r>
+        <w:rPr>
+          <w:rFonts w:ascii="Consolas" w:hAnsi="Consolas" w:cs="Consolas"/>
+          <w:i/>
+          <w:color w:val="000000"/>
+          <w:sz w:val="19"/>
+          <w:szCs w:val="19"/>
+          <w:highlight w:val="white"/>
+        </w:rPr>
+        <w:t xml:space="preserve">[Measures].[Diagnosis - Encounter - Unique Count - Dummy </w:t>
+      </w:r>
+      <w:r>
+        <w:rPr>
+          <w:rFonts w:ascii="Consolas" w:hAnsi="Consolas" w:cs="Consolas"/>
+          <w:i/>
+          <w:color w:val="000000"/>
+          <w:sz w:val="19"/>
+          <w:szCs w:val="19"/>
+          <w:highlight w:val="white"/>
+        </w:rPr>
+        <w:t>–</w:t>
+      </w:r>
+      <w:r>
+        <w:rPr>
+          <w:rFonts w:ascii="Consolas" w:hAnsi="Consolas" w:cs="Consolas"/>
+          <w:i/>
+          <w:color w:val="000000"/>
+          <w:sz w:val="19"/>
+          <w:szCs w:val="19"/>
+          <w:highlight w:val="white"/>
+        </w:rPr>
+        <w:t xml:space="preserve"> </w:t>
+      </w:r>
+      <w:r>
+        <w:rPr>
+          <w:rFonts w:ascii="Consolas" w:hAnsi="Consolas" w:cs="Consolas"/>
+          <w:i/>
+          <w:color w:val="000000"/>
+          <w:sz w:val="19"/>
+          <w:szCs w:val="19"/>
+          <w:highlight w:val="white"/>
+        </w:rPr>
+        <w:t>Row Total</w:t>
+      </w:r>
+      <w:r>
+        <w:rPr>
+          <w:rFonts w:ascii="Consolas" w:hAnsi="Consolas" w:cs="Consolas"/>
+          <w:i/>
+          <w:color w:val="000000"/>
+          <w:sz w:val="19"/>
+          <w:szCs w:val="19"/>
+          <w:highlight w:val="white"/>
+        </w:rPr>
+        <w:t>]</w:t>
+      </w:r>
+      <w:r>
+        <w:rPr>
+          <w:rFonts w:ascii="Consolas" w:hAnsi="Consolas" w:cs="Consolas"/>
+          <w:color w:val="000000"/>
+          <w:sz w:val="19"/>
+          <w:szCs w:val="19"/>
+          <w:highlight w:val="white"/>
+        </w:rPr>
+        <w:t>.</w:t>
+      </w:r>
+    </w:p>
+    <w:p>
+      <w:pPr>
+        <w:pStyle w:val="Heading1"/>
+      </w:pPr>
+      <w:r>
+        <w:t>Step 4</w:t>
+      </w:r>
+    </w:p>
+    <w:p>
+      <w:r>
+        <w:t>Add the new scope to statements to the cube</w:t>
+      </w:r>
+      <w:r>
+        <w:t xml:space="preserve"> and deploy.</w:t>
+      </w:r>
+      <w:r>
+        <w:t xml:space="preserve"> Reload the cube the cube metadata.</w:t>
+      </w:r>
+    </w:p>
+    <w:p/>
+    <w:p>
+      <w:pPr>
+        <w:pStyle w:val="Heading1"/>
+      </w:pPr>
+      <w:r>
+        <w:t>Step 5</w:t>
+      </w:r>
+    </w:p>
+    <w:p>
+      <w:r>
+        <w:t xml:space="preserve">Test the new </w:t>
+      </w:r>
+      <w:r>
+        <w:t xml:space="preserve">measures. The test queries can be generated using the stored procedure </w:t>
+      </w:r>
+      <w:r>
+        <w:t>[</w:t>
+      </w:r>
+      <w:proofErr w:type="spellStart"/>
+      <w:r>
+        <w:t>dbo</w:t>
+      </w:r>
+      <w:proofErr w:type="spellEnd"/>
+      <w:proofErr w:type="gramStart"/>
+      <w:r>
+        <w:t>]</w:t>
+      </w:r>
+      <w:r>
+        <w:t>.</w:t>
+      </w:r>
+      <w:r>
+        <w:t>[</w:t>
+      </w:r>
+      <w:proofErr w:type="gramEnd"/>
+      <w:r>
+        <w:t xml:space="preserve"> </w:t>
+      </w:r>
+      <w:proofErr w:type="spellStart"/>
+      <w:r>
+        <w:t>usp_MeasureGenerator_TestQueries</w:t>
+      </w:r>
+      <w:proofErr w:type="spellEnd"/>
+      <w:r>
+        <w:t>]</w:t>
+      </w:r>
+      <w:r>
+        <w:t>. Simply modify the stored to look for the new dummy measures.</w:t>
+      </w:r>
+    </w:p>
+    <w:p>
+      <w:pPr>
+        <w:autoSpaceDE w:val="0"/>
+        <w:autoSpaceDN w:val="0"/>
+        <w:adjustRightInd w:val="0"/>
+        <w:spacing w:after="0" w:line="240" w:lineRule="auto"/>
+        <w:ind w:left="1440"/>
+        <w:rPr>
+          <w:rFonts w:ascii="Consolas" w:hAnsi="Consolas" w:cs="Consolas"/>
+          <w:color w:val="000000"/>
+          <w:sz w:val="19"/>
+          <w:szCs w:val="19"/>
+          <w:highlight w:val="white"/>
+        </w:rPr>
+      </w:pPr>
+      <w:r>
+        <w:rPr>
+          <w:rFonts w:ascii="Consolas" w:hAnsi="Consolas" w:cs="Consolas"/>
+          <w:color w:val="0000FF"/>
+          <w:sz w:val="19"/>
+          <w:szCs w:val="19"/>
+          <w:highlight w:val="white"/>
+        </w:rPr>
+        <w:t>SELECT</w:t>
+      </w:r>
+      <w:r>
+        <w:rPr>
+          <w:rFonts w:ascii="Consolas" w:hAnsi="Consolas" w:cs="Consolas"/>
+          <w:color w:val="000000"/>
+          <w:sz w:val="19"/>
+          <w:szCs w:val="19"/>
+          <w:highlight w:val="white"/>
+        </w:rPr>
+        <w:t xml:space="preserve"> </w:t>
+      </w:r>
+      <w:r>
+        <w:rPr>
+          <w:rFonts w:ascii="Consolas" w:hAnsi="Consolas" w:cs="Consolas"/>
+          <w:color w:val="0000FF"/>
+          <w:sz w:val="19"/>
+          <w:szCs w:val="19"/>
+          <w:highlight w:val="white"/>
+        </w:rPr>
+        <w:t>DISTINCT</w:t>
+      </w:r>
+    </w:p>
+    <w:p>
+      <w:pPr>
+        <w:autoSpaceDE w:val="0"/>
+        <w:autoSpaceDN w:val="0"/>
+        <w:adjustRightInd w:val="0"/>
+        <w:spacing w:after="0" w:line="240" w:lineRule="auto"/>
+        <w:ind w:left="1440"/>
+        <w:rPr>
+          <w:rFonts w:ascii="Consolas" w:hAnsi="Consolas" w:cs="Consolas"/>
+          <w:color w:val="000000"/>
+          <w:sz w:val="19"/>
+          <w:szCs w:val="19"/>
+          <w:highlight w:val="white"/>
+        </w:rPr>
+      </w:pPr>
+      <w:r>
+        <w:rPr>
+          <w:rFonts w:ascii="Consolas" w:hAnsi="Consolas" w:cs="Consolas"/>
+          <w:color w:val="000000"/>
+          <w:sz w:val="19"/>
+          <w:szCs w:val="19"/>
+          <w:highlight w:val="white"/>
+        </w:rPr>
+        <w:t xml:space="preserve">    </w:t>
+      </w:r>
+      <w:proofErr w:type="spellStart"/>
+      <w:r>
+        <w:rPr>
+          <w:rFonts w:ascii="Consolas" w:hAnsi="Consolas" w:cs="Consolas"/>
+          <w:color w:val="000000"/>
+          <w:sz w:val="19"/>
+          <w:szCs w:val="19"/>
+          <w:highlight w:val="white"/>
+        </w:rPr>
+        <w:t>m</w:t>
+      </w:r>
+      <w:r>
+        <w:rPr>
+          <w:rFonts w:ascii="Consolas" w:hAnsi="Consolas" w:cs="Consolas"/>
+          <w:color w:val="808080"/>
+          <w:sz w:val="19"/>
+          <w:szCs w:val="19"/>
+          <w:highlight w:val="white"/>
+        </w:rPr>
+        <w:t>.</w:t>
+      </w:r>
+      <w:r>
+        <w:rPr>
+          <w:rFonts w:ascii="Consolas" w:hAnsi="Consolas" w:cs="Consolas"/>
+          <w:color w:val="000000"/>
+          <w:sz w:val="19"/>
+          <w:szCs w:val="19"/>
+          <w:highlight w:val="white"/>
+        </w:rPr>
+        <w:t>cube_name</w:t>
+      </w:r>
+      <w:proofErr w:type="spellEnd"/>
+    </w:p>
+    <w:p>
+      <w:pPr>
+        <w:autoSpaceDE w:val="0"/>
+        <w:autoSpaceDN w:val="0"/>
+        <w:adjustRightInd w:val="0"/>
+        <w:spacing w:after="0" w:line="240" w:lineRule="auto"/>
+        <w:ind w:left="1440"/>
+        <w:rPr>
+          <w:rFonts w:ascii="Consolas" w:hAnsi="Consolas" w:cs="Consolas"/>
+          <w:color w:val="000000"/>
+          <w:sz w:val="19"/>
+          <w:szCs w:val="19"/>
+          <w:highlight w:val="white"/>
+        </w:rPr>
+      </w:pPr>
+      <w:r>
+        <w:rPr>
+          <w:rFonts w:ascii="Consolas" w:hAnsi="Consolas" w:cs="Consolas"/>
+          <w:color w:val="000000"/>
+          <w:sz w:val="19"/>
+          <w:szCs w:val="19"/>
+          <w:highlight w:val="white"/>
+        </w:rPr>
+        <w:t xml:space="preserve">    </w:t>
+      </w:r>
+      <w:proofErr w:type="gramStart"/>
+      <w:r>
+        <w:rPr>
+          <w:rFonts w:ascii="Consolas" w:hAnsi="Consolas" w:cs="Consolas"/>
+          <w:color w:val="808080"/>
+          <w:sz w:val="19"/>
+          <w:szCs w:val="19"/>
+          <w:highlight w:val="white"/>
+        </w:rPr>
+        <w:t>,</w:t>
+      </w:r>
+      <w:proofErr w:type="spellStart"/>
+      <w:r>
+        <w:rPr>
+          <w:rFonts w:ascii="Consolas" w:hAnsi="Consolas" w:cs="Consolas"/>
+          <w:color w:val="000000"/>
+          <w:sz w:val="19"/>
+          <w:szCs w:val="19"/>
+          <w:highlight w:val="white"/>
+        </w:rPr>
+        <w:t>m</w:t>
+      </w:r>
+      <w:proofErr w:type="gramEnd"/>
+      <w:r>
+        <w:rPr>
+          <w:rFonts w:ascii="Consolas" w:hAnsi="Consolas" w:cs="Consolas"/>
+          <w:color w:val="808080"/>
+          <w:sz w:val="19"/>
+          <w:szCs w:val="19"/>
+          <w:highlight w:val="white"/>
+        </w:rPr>
+        <w:t>.</w:t>
+      </w:r>
+      <w:r>
+        <w:rPr>
+          <w:rFonts w:ascii="Consolas" w:hAnsi="Consolas" w:cs="Consolas"/>
+          <w:color w:val="000000"/>
+          <w:sz w:val="19"/>
+          <w:szCs w:val="19"/>
+          <w:highlight w:val="white"/>
+        </w:rPr>
+        <w:t>measure_unique_name</w:t>
+      </w:r>
+      <w:proofErr w:type="spellEnd"/>
+    </w:p>
+    <w:p>
+      <w:pPr>
+        <w:autoSpaceDE w:val="0"/>
+        <w:autoSpaceDN w:val="0"/>
+        <w:adjustRightInd w:val="0"/>
+        <w:spacing w:after="0" w:line="240" w:lineRule="auto"/>
+        <w:ind w:left="1440"/>
+        <w:rPr>
+          <w:rFonts w:ascii="Consolas" w:hAnsi="Consolas" w:cs="Consolas"/>
+          <w:color w:val="000000"/>
+          <w:sz w:val="19"/>
+          <w:szCs w:val="19"/>
+          <w:highlight w:val="white"/>
+        </w:rPr>
+      </w:pPr>
+      <w:r>
+        <w:rPr>
+          <w:rFonts w:ascii="Consolas" w:hAnsi="Consolas" w:cs="Consolas"/>
+          <w:color w:val="0000FF"/>
+          <w:sz w:val="19"/>
+          <w:szCs w:val="19"/>
+          <w:highlight w:val="white"/>
+        </w:rPr>
+        <w:t>FROM</w:t>
+      </w:r>
+    </w:p>
+    <w:p>
+      <w:pPr>
+        <w:autoSpaceDE w:val="0"/>
+        <w:autoSpaceDN w:val="0"/>
+        <w:adjustRightInd w:val="0"/>
+        <w:spacing w:after="0" w:line="240" w:lineRule="auto"/>
+        <w:ind w:left="1440"/>
+        <w:rPr>
+          <w:rFonts w:ascii="Consolas" w:hAnsi="Consolas" w:cs="Consolas"/>
+          <w:color w:val="000000"/>
+          <w:sz w:val="19"/>
+          <w:szCs w:val="19"/>
+          <w:highlight w:val="white"/>
+        </w:rPr>
+      </w:pPr>
+      <w:r>
+        <w:rPr>
+          <w:rFonts w:ascii="Consolas" w:hAnsi="Consolas" w:cs="Consolas"/>
+          <w:color w:val="000000"/>
+          <w:sz w:val="19"/>
+          <w:szCs w:val="19"/>
+          <w:highlight w:val="white"/>
+        </w:rPr>
+        <w:t xml:space="preserve">    </w:t>
+      </w:r>
+      <w:proofErr w:type="spellStart"/>
+      <w:proofErr w:type="gramStart"/>
+      <w:r>
+        <w:rPr>
+          <w:rFonts w:ascii="Consolas" w:hAnsi="Consolas" w:cs="Consolas"/>
+          <w:color w:val="000000"/>
+          <w:sz w:val="19"/>
+          <w:szCs w:val="19"/>
+          <w:highlight w:val="white"/>
+        </w:rPr>
+        <w:t>dbo</w:t>
+      </w:r>
+      <w:r>
+        <w:rPr>
+          <w:rFonts w:ascii="Consolas" w:hAnsi="Consolas" w:cs="Consolas"/>
+          <w:color w:val="808080"/>
+          <w:sz w:val="19"/>
+          <w:szCs w:val="19"/>
+          <w:highlight w:val="white"/>
+        </w:rPr>
+        <w:t>.</w:t>
+      </w:r>
+      <w:r>
+        <w:rPr>
+          <w:rFonts w:ascii="Consolas" w:hAnsi="Consolas" w:cs="Consolas"/>
+          <w:color w:val="000000"/>
+          <w:sz w:val="19"/>
+          <w:szCs w:val="19"/>
+          <w:highlight w:val="white"/>
+        </w:rPr>
+        <w:t>tblCube</w:t>
+      </w:r>
+      <w:proofErr w:type="gramEnd"/>
+      <w:r>
+        <w:rPr>
+          <w:rFonts w:ascii="Consolas" w:hAnsi="Consolas" w:cs="Consolas"/>
+          <w:color w:val="000000"/>
+          <w:sz w:val="19"/>
+          <w:szCs w:val="19"/>
+          <w:highlight w:val="white"/>
+        </w:rPr>
+        <w:t>_Measures</w:t>
+      </w:r>
+      <w:proofErr w:type="spellEnd"/>
+      <w:r>
+        <w:rPr>
+          <w:rFonts w:ascii="Consolas" w:hAnsi="Consolas" w:cs="Consolas"/>
+          <w:color w:val="000000"/>
+          <w:sz w:val="19"/>
+          <w:szCs w:val="19"/>
+          <w:highlight w:val="white"/>
+        </w:rPr>
+        <w:t xml:space="preserve"> m</w:t>
+      </w:r>
+    </w:p>
+    <w:p>
+      <w:pPr>
+        <w:autoSpaceDE w:val="0"/>
+        <w:autoSpaceDN w:val="0"/>
+        <w:adjustRightInd w:val="0"/>
+        <w:spacing w:after="0" w:line="240" w:lineRule="auto"/>
+        <w:ind w:left="1440"/>
+        <w:rPr>
+          <w:rFonts w:ascii="Consolas" w:hAnsi="Consolas" w:cs="Consolas"/>
+          <w:color w:val="000000"/>
+          <w:sz w:val="19"/>
+          <w:szCs w:val="19"/>
+          <w:highlight w:val="white"/>
+        </w:rPr>
+      </w:pPr>
+      <w:r>
+        <w:rPr>
+          <w:rFonts w:ascii="Consolas" w:hAnsi="Consolas" w:cs="Consolas"/>
+          <w:color w:val="0000FF"/>
+          <w:sz w:val="19"/>
+          <w:szCs w:val="19"/>
+          <w:highlight w:val="white"/>
+        </w:rPr>
+        <w:t>where</w:t>
+      </w:r>
+    </w:p>
+    <w:p>
+      <w:pPr>
+        <w:autoSpaceDE w:val="0"/>
+        <w:autoSpaceDN w:val="0"/>
+        <w:adjustRightInd w:val="0"/>
+        <w:spacing w:after="0" w:line="240" w:lineRule="auto"/>
+        <w:ind w:left="1440"/>
+        <w:rPr>
+          <w:rFonts w:ascii="Consolas" w:hAnsi="Consolas" w:cs="Consolas"/>
+          <w:color w:val="000000"/>
+          <w:sz w:val="19"/>
+          <w:szCs w:val="19"/>
+          <w:highlight w:val="white"/>
+        </w:rPr>
+      </w:pPr>
+      <w:r>
+        <w:rPr>
+          <w:rFonts w:ascii="Consolas" w:hAnsi="Consolas" w:cs="Consolas"/>
+          <w:color w:val="000000"/>
+          <w:sz w:val="19"/>
+          <w:szCs w:val="19"/>
+          <w:highlight w:val="white"/>
+        </w:rPr>
+        <w:t xml:space="preserve">    </w:t>
+      </w:r>
+      <w:proofErr w:type="spellStart"/>
+      <w:r>
+        <w:rPr>
+          <w:rFonts w:ascii="Consolas" w:hAnsi="Consolas" w:cs="Consolas"/>
+          <w:color w:val="000000"/>
+          <w:sz w:val="19"/>
+          <w:szCs w:val="19"/>
+          <w:highlight w:val="white"/>
+        </w:rPr>
+        <w:t>m</w:t>
+      </w:r>
+      <w:r>
+        <w:rPr>
+          <w:rFonts w:ascii="Consolas" w:hAnsi="Consolas" w:cs="Consolas"/>
+          <w:color w:val="808080"/>
+          <w:sz w:val="19"/>
+          <w:szCs w:val="19"/>
+          <w:highlight w:val="white"/>
+        </w:rPr>
+        <w:t>.</w:t>
+      </w:r>
+      <w:r>
+        <w:rPr>
+          <w:rFonts w:ascii="Consolas" w:hAnsi="Consolas" w:cs="Consolas"/>
+          <w:color w:val="000000"/>
+          <w:sz w:val="19"/>
+          <w:szCs w:val="19"/>
+          <w:highlight w:val="white"/>
+        </w:rPr>
+        <w:t>cube_name</w:t>
+      </w:r>
+      <w:proofErr w:type="spellEnd"/>
+      <w:r>
+        <w:rPr>
+          <w:rFonts w:ascii="Consolas" w:hAnsi="Consolas" w:cs="Consolas"/>
+          <w:color w:val="000000"/>
+          <w:sz w:val="19"/>
+          <w:szCs w:val="19"/>
+          <w:highlight w:val="white"/>
+        </w:rPr>
+        <w:t xml:space="preserve"> </w:t>
+      </w:r>
+      <w:r>
+        <w:rPr>
+          <w:rFonts w:ascii="Consolas" w:hAnsi="Consolas" w:cs="Consolas"/>
+          <w:color w:val="808080"/>
+          <w:sz w:val="19"/>
+          <w:szCs w:val="19"/>
+          <w:highlight w:val="white"/>
+        </w:rPr>
+        <w:t>=</w:t>
+      </w:r>
+      <w:r>
+        <w:rPr>
+          <w:rFonts w:ascii="Consolas" w:hAnsi="Consolas" w:cs="Consolas"/>
+          <w:color w:val="000000"/>
+          <w:sz w:val="19"/>
+          <w:szCs w:val="19"/>
+          <w:highlight w:val="white"/>
+        </w:rPr>
+        <w:t xml:space="preserve"> </w:t>
+      </w:r>
+      <w:proofErr w:type="spellStart"/>
+      <w:r>
+        <w:rPr>
+          <w:rFonts w:ascii="Consolas" w:hAnsi="Consolas" w:cs="Consolas"/>
+          <w:color w:val="FF0000"/>
+          <w:sz w:val="19"/>
+          <w:szCs w:val="19"/>
+          <w:highlight w:val="white"/>
+        </w:rPr>
+        <w:t>N'analytics</w:t>
+      </w:r>
+      <w:proofErr w:type="spellEnd"/>
+      <w:r>
+        <w:rPr>
+          <w:rFonts w:ascii="Consolas" w:hAnsi="Consolas" w:cs="Consolas"/>
+          <w:color w:val="FF0000"/>
+          <w:sz w:val="19"/>
+          <w:szCs w:val="19"/>
+          <w:highlight w:val="white"/>
+        </w:rPr>
+        <w:t>'</w:t>
+      </w:r>
+    </w:p>
+    <w:p>
+      <w:pPr>
+        <w:autoSpaceDE w:val="0"/>
+        <w:autoSpaceDN w:val="0"/>
+        <w:adjustRightInd w:val="0"/>
+        <w:spacing w:after="0" w:line="240" w:lineRule="auto"/>
+        <w:ind w:left="1440"/>
+        <w:rPr>
+          <w:rFonts w:ascii="Consolas" w:hAnsi="Consolas" w:cs="Consolas"/>
+          <w:color w:val="000000"/>
+          <w:sz w:val="19"/>
+          <w:szCs w:val="19"/>
+          <w:highlight w:val="white"/>
+        </w:rPr>
+      </w:pPr>
+      <w:r>
+        <w:rPr>
+          <w:rFonts w:ascii="Consolas" w:hAnsi="Consolas" w:cs="Consolas"/>
+          <w:color w:val="000000"/>
+          <w:sz w:val="19"/>
+          <w:szCs w:val="19"/>
+          <w:highlight w:val="white"/>
+        </w:rPr>
+        <w:t xml:space="preserve">    </w:t>
+      </w:r>
+      <w:r>
+        <w:rPr>
+          <w:rFonts w:ascii="Consolas" w:hAnsi="Consolas" w:cs="Consolas"/>
+          <w:color w:val="808080"/>
+          <w:sz w:val="19"/>
+          <w:szCs w:val="19"/>
+          <w:highlight w:val="white"/>
+        </w:rPr>
+        <w:t>and</w:t>
+      </w:r>
+      <w:r>
+        <w:rPr>
+          <w:rFonts w:ascii="Consolas" w:hAnsi="Consolas" w:cs="Consolas"/>
+          <w:color w:val="0000FF"/>
+          <w:sz w:val="19"/>
+          <w:szCs w:val="19"/>
+          <w:highlight w:val="white"/>
+        </w:rPr>
+        <w:t xml:space="preserve"> </w:t>
+      </w:r>
+      <w:r>
+        <w:rPr>
+          <w:rFonts w:ascii="Consolas" w:hAnsi="Consolas" w:cs="Consolas"/>
+          <w:color w:val="808080"/>
+          <w:sz w:val="19"/>
+          <w:szCs w:val="19"/>
+          <w:highlight w:val="white"/>
+        </w:rPr>
+        <w:t>(</w:t>
+      </w:r>
+    </w:p>
+    <w:p>
+      <w:pPr>
+        <w:autoSpaceDE w:val="0"/>
+        <w:autoSpaceDN w:val="0"/>
+        <w:adjustRightInd w:val="0"/>
+        <w:spacing w:after="0" w:line="240" w:lineRule="auto"/>
+        <w:ind w:left="1440"/>
+        <w:rPr>
+          <w:rFonts w:ascii="Consolas" w:hAnsi="Consolas" w:cs="Consolas"/>
+          <w:color w:val="000000"/>
+          <w:sz w:val="19"/>
+          <w:szCs w:val="19"/>
+          <w:highlight w:val="white"/>
+        </w:rPr>
+      </w:pPr>
+      <w:r>
+        <w:rPr>
+          <w:rFonts w:ascii="Consolas" w:hAnsi="Consolas" w:cs="Consolas"/>
+          <w:color w:val="000000"/>
+          <w:sz w:val="19"/>
+          <w:szCs w:val="19"/>
+          <w:highlight w:val="white"/>
+        </w:rPr>
+        <w:t xml:space="preserve">        </w:t>
+      </w:r>
+      <w:proofErr w:type="spellStart"/>
+      <w:r>
+        <w:rPr>
+          <w:rFonts w:ascii="Consolas" w:hAnsi="Consolas" w:cs="Consolas"/>
+          <w:color w:val="000000"/>
+          <w:sz w:val="19"/>
+          <w:szCs w:val="19"/>
+          <w:highlight w:val="white"/>
+        </w:rPr>
+        <w:t>m</w:t>
+      </w:r>
+      <w:r>
+        <w:rPr>
+          <w:rFonts w:ascii="Consolas" w:hAnsi="Consolas" w:cs="Consolas"/>
+          <w:color w:val="808080"/>
+          <w:sz w:val="19"/>
+          <w:szCs w:val="19"/>
+          <w:highlight w:val="white"/>
+        </w:rPr>
+        <w:t>.</w:t>
+      </w:r>
+      <w:r>
+        <w:rPr>
+          <w:rFonts w:ascii="Consolas" w:hAnsi="Consolas" w:cs="Consolas"/>
+          <w:color w:val="000000"/>
+          <w:sz w:val="19"/>
+          <w:szCs w:val="19"/>
+          <w:highlight w:val="white"/>
+        </w:rPr>
+        <w:t>measure_name</w:t>
+      </w:r>
+      <w:proofErr w:type="spellEnd"/>
+      <w:r>
+        <w:rPr>
+          <w:rFonts w:ascii="Consolas" w:hAnsi="Consolas" w:cs="Consolas"/>
+          <w:color w:val="000000"/>
+          <w:sz w:val="19"/>
+          <w:szCs w:val="19"/>
+          <w:highlight w:val="white"/>
+        </w:rPr>
+        <w:t xml:space="preserve"> </w:t>
+      </w:r>
+      <w:r>
+        <w:rPr>
+          <w:rFonts w:ascii="Consolas" w:hAnsi="Consolas" w:cs="Consolas"/>
+          <w:color w:val="808080"/>
+          <w:sz w:val="19"/>
+          <w:szCs w:val="19"/>
+          <w:highlight w:val="white"/>
+        </w:rPr>
+        <w:t>like</w:t>
+      </w:r>
+      <w:r>
+        <w:rPr>
+          <w:rFonts w:ascii="Consolas" w:hAnsi="Consolas" w:cs="Consolas"/>
+          <w:color w:val="000000"/>
+          <w:sz w:val="19"/>
+          <w:szCs w:val="19"/>
+          <w:highlight w:val="white"/>
+        </w:rPr>
+        <w:t xml:space="preserve"> </w:t>
+      </w:r>
+      <w:r>
+        <w:rPr>
+          <w:rFonts w:ascii="Consolas" w:hAnsi="Consolas" w:cs="Consolas"/>
+          <w:color w:val="FF0000"/>
+          <w:sz w:val="19"/>
+          <w:szCs w:val="19"/>
+          <w:highlight w:val="white"/>
+        </w:rPr>
+        <w:t>'%dummy%'</w:t>
+      </w:r>
+    </w:p>
+    <w:p>
+      <w:pPr>
+        <w:autoSpaceDE w:val="0"/>
+        <w:autoSpaceDN w:val="0"/>
+        <w:adjustRightInd w:val="0"/>
+        <w:spacing w:after="0" w:line="240" w:lineRule="auto"/>
+        <w:ind w:left="1440"/>
+        <w:rPr>
+          <w:rFonts w:ascii="Consolas" w:hAnsi="Consolas" w:cs="Consolas"/>
+          <w:color w:val="000000"/>
+          <w:sz w:val="19"/>
+          <w:szCs w:val="19"/>
+          <w:highlight w:val="white"/>
+        </w:rPr>
+      </w:pPr>
+      <w:r>
+        <w:rPr>
+          <w:rFonts w:ascii="Consolas" w:hAnsi="Consolas" w:cs="Consolas"/>
+          <w:color w:val="000000"/>
+          <w:sz w:val="19"/>
+          <w:szCs w:val="19"/>
+          <w:highlight w:val="white"/>
+        </w:rPr>
+        <w:t xml:space="preserve">    </w:t>
+      </w:r>
+      <w:r>
+        <w:rPr>
+          <w:rFonts w:ascii="Consolas" w:hAnsi="Consolas" w:cs="Consolas"/>
+          <w:color w:val="808080"/>
+          <w:sz w:val="19"/>
+          <w:szCs w:val="19"/>
+          <w:highlight w:val="white"/>
+        </w:rPr>
+        <w:t>)</w:t>
+      </w:r>
+    </w:p>
+    <w:p>
+      <w:pPr>
+        <w:autoSpaceDE w:val="0"/>
+        <w:autoSpaceDN w:val="0"/>
+        <w:adjustRightInd w:val="0"/>
+        <w:spacing w:after="0" w:line="240" w:lineRule="auto"/>
+        <w:rPr>
+          <w:rFonts w:ascii="Consolas" w:hAnsi="Consolas" w:cs="Consolas"/>
+          <w:color w:val="000000"/>
+          <w:sz w:val="19"/>
+          <w:szCs w:val="19"/>
+          <w:highlight w:val="white"/>
+        </w:rPr>
+      </w:pPr>
+    </w:p>
+    <w:p/>
+    <w:p/>
+    <w:p>
+      <w:pPr>
+        <w:pStyle w:val="Heading1"/>
+      </w:pPr>
+      <w:r>
+        <w:t>Step 6</w:t>
+      </w:r>
+    </w:p>
+    <w:p>
+      <w:r>
+        <w:t xml:space="preserve">Execute the stored proc </w:t>
+      </w:r>
+      <w:r>
+        <w:t xml:space="preserve">to create the </w:t>
+      </w:r>
+      <w:r>
+        <w:t xml:space="preserve">percentage of total </w:t>
+      </w:r>
+      <w:r>
+        <w:t>[dbo</w:t>
+      </w:r>
+      <w:proofErr w:type="gramStart"/>
+      <w:r>
+        <w:t>].</w:t>
+      </w:r>
+      <w:proofErr w:type="gramEnd"/>
+      <w:r>
+        <w:t>[usp_MeasureGenerator_PercentageOfTotal_stj]</w:t>
+      </w:r>
+      <w:r>
+        <w:t>.</w:t>
+      </w:r>
+      <w:bookmarkStart w:id="0" w:name="_GoBack"/>
+      <w:bookmarkEnd w:id="0"/>
+    </w:p>
     <w:p/>
     <w:p/>
     <w:p/>
@@ -1217,6 +2099,18 @@
       <w:contextualSpacing/>
     </w:pPr>
   </w:style>
+  <w:style w:type="character" w:styleId="FollowedHyperlink">
+    <w:name w:val="FollowedHyperlink"/>
+    <w:basedOn w:val="DefaultParagraphFont"/>
+    <w:uiPriority w:val="99"/>
+    <w:semiHidden/>
+    <w:unhideWhenUsed/>
+    <w:rsid w:val="00102B73"/>
+    <w:rPr>
+      <w:color w:val="954F72" w:themeColor="followedHyperlink"/>
+      <w:u w:val="single"/>
+    </w:rPr>
+  </w:style>
 </w:styles>
 </file>
 
